--- a/法令ファイル/農業機械化促進法/農業機械化促進法（昭和二十八年法律第二百五十二号）.docx
+++ b/法令ファイル/農業機械化促進法/農業機械化促進法（昭和二十八年法律第二百五十二号）.docx
@@ -210,69 +210,45 @@
     </w:p>
     <w:p>
       <w:pPr>
-        <w:pStyle w:val="Heading6"/>
+        <w:pStyle w:val="ListBullet"/>
         <w:ind w:left="880"/>
       </w:pPr>
       <w:r>
         <w:t>一</w:t>
-      </w:r>
-    </w:p>
-    <w:p>
-      <w:pPr>
+        <w:br/>
+        <w:t>国立研究開発法人農業・食品産業技術総合研究機構（以下「研究機構」という。）が行う高性能農業機械等の開発に関する試験研究の対象とすべき高性能農業機械等、その目標及びその実施方法に関する事項</w:t>
+      </w:r>
+    </w:p>
+    <w:p>
+      <w:pPr>
+        <w:pStyle w:val="ListBullet"/>
         <w:ind w:left="880"/>
       </w:pPr>
       <w:r>
-        <w:t>国立研究開発法人農業・食品産業技術総合研究機構（以下「研究機構」という。）が行う高性能農業機械等の開発に関する試験研究の対象とすべき高性能農業機械等、その目標及びその実施方法に関する事項</w:t>
-      </w:r>
-    </w:p>
-    <w:p>
-      <w:pPr>
-        <w:pStyle w:val="Heading6"/>
+        <w:t>二</w:t>
+        <w:br/>
+        <w:t>高性能農業機械実用化促進事業（研究機構が行う高性能農業機械の開発に関する試験研究の成果の実用化を促進するために必要な技術の確立並びに当該技術に係る設備及び情報の提供を行う事業をいう。以下同じ。）の対象とすべき高性能農業機械、その目標及びその実施方法に関する事項</w:t>
+      </w:r>
+    </w:p>
+    <w:p>
+      <w:pPr>
+        <w:pStyle w:val="ListBullet"/>
         <w:ind w:left="880"/>
       </w:pPr>
       <w:r>
-        <w:t>二</w:t>
-      </w:r>
-    </w:p>
-    <w:p>
-      <w:pPr>
+        <w:t>三</w:t>
+        <w:br/>
+        <w:t>特定高性能農業機械（高性能農業機械のうち農業経営の改善のために計画的に導入を促進する必要がある農業機械で政令で定めるものをいう。以下同じ。）の種類ごとの導入に関する目標及びその導入を効果的に行うために必要な条件に関する事項</w:t>
+      </w:r>
+    </w:p>
+    <w:p>
+      <w:pPr>
+        <w:pStyle w:val="ListBullet"/>
         <w:ind w:left="880"/>
       </w:pPr>
       <w:r>
-        <w:t>高性能農業機械実用化促進事業（研究機構が行う高性能農業機械の開発に関する試験研究の成果の実用化を促進するために必要な技術の確立並びに当該技術に係る設備及び情報の提供を行う事業をいう。以下同じ。）の対象とすべき高性能農業機械、その目標及びその実施方法に関する事項</w:t>
-      </w:r>
-    </w:p>
-    <w:p>
-      <w:pPr>
-        <w:pStyle w:val="Heading6"/>
-        <w:ind w:left="880"/>
-      </w:pPr>
-      <w:r>
-        <w:t>三</w:t>
-      </w:r>
-    </w:p>
-    <w:p>
-      <w:pPr>
-        <w:ind w:left="880"/>
-      </w:pPr>
-      <w:r>
-        <w:t>特定高性能農業機械（高性能農業機械のうち農業経営の改善のために計画的に導入を促進する必要がある農業機械で政令で定めるものをいう。以下同じ。）の種類ごとの導入に関する目標及びその導入を効果的に行うために必要な条件に関する事項</w:t>
-      </w:r>
-    </w:p>
-    <w:p>
-      <w:pPr>
-        <w:pStyle w:val="Heading6"/>
-        <w:ind w:left="880"/>
-      </w:pPr>
-      <w:r>
         <w:t>四</w:t>
-      </w:r>
-    </w:p>
-    <w:p>
-      <w:pPr>
-        <w:ind w:left="880"/>
-      </w:pPr>
-      <w:r>
+        <w:br/>
         <w:t>その他高性能農業機械等の試験研究、実用化の促進及び導入に関し必要な事項</w:t>
       </w:r>
     </w:p>
@@ -359,103 +335,67 @@
     </w:p>
     <w:p>
       <w:pPr>
-        <w:pStyle w:val="Heading6"/>
+        <w:pStyle w:val="ListBullet"/>
         <w:ind w:left="880"/>
       </w:pPr>
       <w:r>
         <w:t>一</w:t>
-      </w:r>
-    </w:p>
-    <w:p>
-      <w:pPr>
+        <w:br/>
+        <w:t>特定高性能農業機械の導入に関する目標</w:t>
+      </w:r>
+    </w:p>
+    <w:p>
+      <w:pPr>
+        <w:pStyle w:val="ListBullet"/>
         <w:ind w:left="880"/>
       </w:pPr>
       <w:r>
-        <w:t>特定高性能農業機械の導入に関する目標</w:t>
-      </w:r>
-    </w:p>
-    <w:p>
-      <w:pPr>
-        <w:pStyle w:val="Heading6"/>
+        <w:t>二</w:t>
+        <w:br/>
+        <w:t>計画の期間</w:t>
+      </w:r>
+    </w:p>
+    <w:p>
+      <w:pPr>
+        <w:pStyle w:val="ListBullet"/>
         <w:ind w:left="880"/>
       </w:pPr>
       <w:r>
-        <w:t>二</w:t>
-      </w:r>
-    </w:p>
-    <w:p>
-      <w:pPr>
+        <w:t>三</w:t>
+        <w:br/>
+        <w:t>特定高性能農業機械を導入する者の備えるべき条件その他特定高性能農業機械の導入を効果的に行うために必要な条件の整備に関する事項</w:t>
+      </w:r>
+    </w:p>
+    <w:p>
+      <w:pPr>
+        <w:pStyle w:val="ListBullet"/>
         <w:ind w:left="880"/>
       </w:pPr>
       <w:r>
-        <w:t>計画の期間</w:t>
-      </w:r>
-    </w:p>
-    <w:p>
-      <w:pPr>
-        <w:pStyle w:val="Heading6"/>
+        <w:t>四</w:t>
+        <w:br/>
+        <w:t>特定高性能農業機械の利用に関する技術の研修及び指導に関する事項</w:t>
+      </w:r>
+    </w:p>
+    <w:p>
+      <w:pPr>
+        <w:pStyle w:val="ListBullet"/>
         <w:ind w:left="880"/>
       </w:pPr>
       <w:r>
-        <w:t>三</w:t>
-      </w:r>
-    </w:p>
-    <w:p>
-      <w:pPr>
+        <w:t>五</w:t>
+        <w:br/>
+        <w:t>特定高性能農業機械を使用した農作業の安全性の確保に関する事項</w:t>
+      </w:r>
+    </w:p>
+    <w:p>
+      <w:pPr>
+        <w:pStyle w:val="ListBullet"/>
         <w:ind w:left="880"/>
       </w:pPr>
       <w:r>
-        <w:t>特定高性能農業機械を導入する者の備えるべき条件その他特定高性能農業機械の導入を効果的に行うために必要な条件の整備に関する事項</w:t>
-      </w:r>
-    </w:p>
-    <w:p>
-      <w:pPr>
-        <w:pStyle w:val="Heading6"/>
-        <w:ind w:left="880"/>
-      </w:pPr>
-      <w:r>
-        <w:t>四</w:t>
-      </w:r>
-    </w:p>
-    <w:p>
-      <w:pPr>
-        <w:ind w:left="880"/>
-      </w:pPr>
-      <w:r>
-        <w:t>特定高性能農業機械の利用に関する技術の研修及び指導に関する事項</w:t>
-      </w:r>
-    </w:p>
-    <w:p>
-      <w:pPr>
-        <w:pStyle w:val="Heading6"/>
-        <w:ind w:left="880"/>
-      </w:pPr>
-      <w:r>
-        <w:t>五</w:t>
-      </w:r>
-    </w:p>
-    <w:p>
-      <w:pPr>
-        <w:ind w:left="880"/>
-      </w:pPr>
-      <w:r>
-        <w:t>特定高性能農業機械を使用した農作業の安全性の確保に関する事項</w:t>
-      </w:r>
-    </w:p>
-    <w:p>
-      <w:pPr>
-        <w:pStyle w:val="Heading6"/>
-        <w:ind w:left="880"/>
-      </w:pPr>
-      <w:r>
         <w:t>六</w:t>
-      </w:r>
-    </w:p>
-    <w:p>
-      <w:pPr>
-        <w:ind w:left="880"/>
-      </w:pPr>
-      <w:r>
+        <w:br/>
         <w:t>その他特定高性能農業機械の導入に関し必要な事項</w:t>
       </w:r>
     </w:p>
@@ -538,35 +478,23 @@
     </w:p>
     <w:p>
       <w:pPr>
-        <w:pStyle w:val="Heading6"/>
+        <w:pStyle w:val="ListBullet"/>
         <w:ind w:left="880"/>
       </w:pPr>
       <w:r>
         <w:t>一</w:t>
-      </w:r>
-    </w:p>
-    <w:p>
-      <w:pPr>
+        <w:br/>
+        <w:t>高性能農業機械実用化促進事業の内容及び実施時期</w:t>
+      </w:r>
+    </w:p>
+    <w:p>
+      <w:pPr>
+        <w:pStyle w:val="ListBullet"/>
         <w:ind w:left="880"/>
       </w:pPr>
       <w:r>
-        <w:t>高性能農業機械実用化促進事業の内容及び実施時期</w:t>
-      </w:r>
-    </w:p>
-    <w:p>
-      <w:pPr>
-        <w:pStyle w:val="Heading6"/>
-        <w:ind w:left="880"/>
-      </w:pPr>
-      <w:r>
         <w:t>二</w:t>
-      </w:r>
-    </w:p>
-    <w:p>
-      <w:pPr>
-        <w:ind w:left="880"/>
-      </w:pPr>
-      <w:r>
+        <w:br/>
         <w:t>高性能農業機械実用化促進事業を実施するのに必要な資金の額及びその調達方法</w:t>
       </w:r>
     </w:p>
@@ -589,35 +517,23 @@
     </w:p>
     <w:p>
       <w:pPr>
-        <w:pStyle w:val="Heading6"/>
+        <w:pStyle w:val="ListBullet"/>
         <w:ind w:left="880"/>
       </w:pPr>
       <w:r>
         <w:t>一</w:t>
-      </w:r>
-    </w:p>
-    <w:p>
-      <w:pPr>
+        <w:br/>
+        <w:t>前項第一号に掲げる事項が基本方針に照らし適切なものであること。</w:t>
+      </w:r>
+    </w:p>
+    <w:p>
+      <w:pPr>
+        <w:pStyle w:val="ListBullet"/>
         <w:ind w:left="880"/>
       </w:pPr>
       <w:r>
-        <w:t>前項第一号に掲げる事項が基本方針に照らし適切なものであること。</w:t>
-      </w:r>
-    </w:p>
-    <w:p>
-      <w:pPr>
-        <w:pStyle w:val="Heading6"/>
-        <w:ind w:left="880"/>
-      </w:pPr>
-      <w:r>
         <w:t>二</w:t>
-      </w:r>
-    </w:p>
-    <w:p>
-      <w:pPr>
-        <w:ind w:left="880"/>
-      </w:pPr>
-      <w:r>
+        <w:br/>
         <w:t>前項第二号に掲げる事項が高性能農業機械実用化促進事業を確実に遂行するために適切なものであること。</w:t>
       </w:r>
     </w:p>
@@ -828,6 +744,8 @@
       </w:pPr>
       <w:r>
         <w:t>農林水産大臣は、前項の実施方法及び基準を定めたときは、遅滞なく、これを公示しなければならない。</w:t>
+        <w:br/>
+        <w:t>これを変更したときも、同様とする。</w:t>
       </w:r>
     </w:p>
     <w:p>
@@ -935,6 +853,8 @@
     <w:p>
       <w:r>
         <w:t>依頼に係る農機具の型式が型式検査に合格し、前条第一項の規定により合格の通知を受けた者又はその一般承継人（これらの者から当該型式の農機具の製造、販売等の事業に係る営業の譲渡を受けたことその他特別の理由により農林水産大臣の承認を受けた場合には、その承認を受けた者又はその一般承継人とする。）は、当該型式の農機具に型式検査に合格したことを示す証票（以下「検査合格証票」という。）を附することができる。</w:t>
+        <w:br/>
+        <w:t>この場合には、当該農機具に、農林水産大臣の定める方法により、当該型式の農機具に係る前条第一項の検査成績表の写しをあわせて附さなければならない。</w:t>
       </w:r>
     </w:p>
     <w:p>
@@ -1144,6 +1064,8 @@
       </w:pPr>
       <w:r>
         <w:t>農林水産大臣は、事後検査をする場合において、必要があると認めるときは、その職員（非常勤職員を含む。以下同じ。）をして第九条第一項の規定により農機具に検査合格証票を付することができる者（第四項に規定する者を除く。）の事業場、店舗又は倉庫に立ち入り、当該農機具若しくはその部品を検査させ、関係者に質問させ、又は当該農機具を農林水産大臣の指定する場所に提出させることができる。</w:t>
+        <w:br/>
+        <w:t>ただし、農機具を指定する場所に提出させるときは、必要な費用を支払わなければならない。</w:t>
       </w:r>
     </w:p>
     <w:p>
@@ -1178,6 +1100,8 @@
       </w:pPr>
       <w:r>
         <w:t>農林水産大臣は、事後検査をする場合において、必要があると認めるときは、第九条第一項の規定により農機具に検査合格証票を付することができる者で本邦内に住所又は居所を有しないものに対し、その事業場、店舗若しくは倉庫において当該農機具若しくはその部品についての検査を受け、若しくは関係者が質問に応じ、又は当該農機具を農林水産大臣の指定する場所に提出することを請求することができる。</w:t>
+        <w:br/>
+        <w:t>ただし、農機具を指定する場所に提出させるときは、必要な費用を支払わなければならない。</w:t>
       </w:r>
     </w:p>
     <w:p>
@@ -1272,6 +1196,8 @@
       </w:pPr>
       <w:r>
         <w:t>農機具の輸入業者は、検査合格証票又はこれに紛らわしい表示の付してある農機具でその輸入に係るものを販売し、又は販売の目的で陳列してはならない。</w:t>
+        <w:br/>
+        <w:t>ただし、検査合格証票がこの章の規定により付されたものである場合は、この限りでない。</w:t>
       </w:r>
     </w:p>
     <w:p>
@@ -1302,6 +1228,8 @@
       </w:pPr>
       <w:r>
         <w:t>前項の裁決は、行政不服審査法第二十四条の規定により同項の審査請求を却下する場合を除き、審査請求人に対し、同法第十一条第二項に規定する審理員が公開による意見の聴取をした後にしなければならない。</w:t>
+        <w:br/>
+        <w:t>この場合において、意見の聴取に際しては、審査請求人は、当該事案について証拠を提出し、意見を述べることができる。</w:t>
       </w:r>
     </w:p>
     <w:p>
@@ -1336,248 +1264,182 @@
     </w:p>
     <w:p>
       <w:pPr>
-        <w:pStyle w:val="Heading6"/>
+        <w:pStyle w:val="ListBullet"/>
         <w:ind w:left="880"/>
       </w:pPr>
       <w:r>
         <w:t>一</w:t>
-      </w:r>
-    </w:p>
-    <w:p>
-      <w:pPr>
+        <w:br/>
+        <w:t>第七条第一項の規定により型式検査を行う農機具の種類を定めるとき。</w:t>
+      </w:r>
+    </w:p>
+    <w:p>
+      <w:pPr>
+        <w:pStyle w:val="ListBullet"/>
         <w:ind w:left="880"/>
       </w:pPr>
       <w:r>
-        <w:t>第七条第一項の規定により型式検査を行う農機具の種類を定めるとき。</w:t>
-      </w:r>
-    </w:p>
-    <w:p>
-      <w:pPr>
-        <w:pStyle w:val="Heading6"/>
+        <w:t>二</w:t>
+        <w:br/>
+        <w:t>第七条第三項の規定により型式検査の実施方法又は基準を定め又は変更するとき。</w:t>
+      </w:r>
+    </w:p>
+    <w:p>
+      <w:pPr>
+        <w:pStyle w:val="ListBullet"/>
         <w:ind w:left="880"/>
       </w:pPr>
       <w:r>
+        <w:t>三</w:t>
+        <w:br/>
+        <w:t>第十二条第一項の規定により合格の決定を取り消すとき。</w:t>
+      </w:r>
+    </w:p>
+    <w:p>
+      <w:pPr>
+        <w:pStyle w:val="ListBullet"/>
+        <w:ind w:left="880"/>
+      </w:pPr>
+      <w:r>
+        <w:t>四</w:t>
+        <w:br/>
+        <w:t>前条第一項の規定により審査請求に対する裁決をするとき。</w:t>
+      </w:r>
+    </w:p>
+    <w:p>
+      <w:pPr>
+        <w:pStyle w:val="Heading4"/>
+      </w:pPr>
+      <w:r>
+        <w:t>第十四条の二（報告の徴収）</w:t>
+      </w:r>
+    </w:p>
+    <w:p>
+      <w:r>
+        <w:t>農林水産大臣は、第七条第一項の規定により型式検査を行う農機具の種類を定め、又は同条第三項の規定により型式検査の実施方法若しくは基準を定め若しくは変更するため必要があるときは、農機具の製造業者、輸入業者又は販売業者に対し、その製造、輸入又は販売に係る農機具の種類、型式又は数量に関し必要な報告を求めることができる。</w:t>
+      </w:r>
+    </w:p>
+    <w:p>
+      <w:pPr>
+        <w:pStyle w:val="Heading4"/>
+      </w:pPr>
+      <w:r>
+        <w:t>第十四条の三（権限の委任）</w:t>
+      </w:r>
+    </w:p>
+    <w:p>
+      <w:r>
+        <w:t>この章に規定する農林水産大臣の権限は、農林水産省令で定めるところにより、その一部を地方農政局長に委任することができる。</w:t>
+      </w:r>
+    </w:p>
+    <w:p>
+      <w:pPr>
+        <w:pStyle w:val="Heading4"/>
+      </w:pPr>
+      <w:r>
+        <w:t>第十五条（農林水産省令への委任）</w:t>
+      </w:r>
+    </w:p>
+    <w:p>
+      <w:r>
+        <w:t>この章に規定するもののほか、型式検査の手続その他この章の規定を実施するため必要な事項は、農林水産省令で定める。</w:t>
+      </w:r>
+    </w:p>
+    <w:p>
+      <w:pPr>
+        <w:pStyle w:val="Heading2"/>
+      </w:pPr>
+      <w:r>
+        <w:t>第四章　研究機構の農機具の改良に関する試験研究等の業務</w:t>
+      </w:r>
+    </w:p>
+    <w:p>
+      <w:pPr>
+        <w:pStyle w:val="Heading4"/>
+      </w:pPr>
+      <w:r>
+        <w:t>第十六条</w:t>
+      </w:r>
+    </w:p>
+    <w:p>
+      <w:r>
+        <w:t>研究機構は、農業機械化の促進に資するため、農機具の改良等に関する試験研究及び調査等並びに農機具についての検査の業務を総合的かつ効率的に行い、その試験研究及び調査の成果の普及を図ることを目的として、次の業務を行う。</w:t>
+      </w:r>
+    </w:p>
+    <w:p>
+      <w:pPr>
+        <w:pStyle w:val="ListBullet"/>
+        <w:ind w:left="880"/>
+      </w:pPr>
+      <w:r>
+        <w:t>一</w:t>
+        <w:br/>
+        <w:t>農業機械化の促進に資するためにする農機具の改良に関する試験研究及び調査を行うこと。</w:t>
+      </w:r>
+    </w:p>
+    <w:p>
+      <w:pPr>
+        <w:pStyle w:val="ListBullet"/>
+        <w:ind w:left="880"/>
+      </w:pPr>
+      <w:r>
         <w:t>二</w:t>
-      </w:r>
-    </w:p>
-    <w:p>
-      <w:pPr>
+        <w:br/>
+        <w:t>認定計画に係る高性能農業機械実用化促進事業の実施に必要な資金の出資を行うこと。</w:t>
+      </w:r>
+    </w:p>
+    <w:p>
+      <w:pPr>
+        <w:pStyle w:val="ListBullet"/>
         <w:ind w:left="880"/>
       </w:pPr>
       <w:r>
-        <w:t>第七条第三項の規定により型式検査の実施方法又は基準を定め又は変更するとき。</w:t>
-      </w:r>
-    </w:p>
-    <w:p>
-      <w:pPr>
-        <w:pStyle w:val="Heading6"/>
+        <w:t>三</w:t>
+        <w:br/>
+        <w:t>農業機械化適応農業資材の開発に関する試験研究及び調査を行うこと。</w:t>
+      </w:r>
+    </w:p>
+    <w:p>
+      <w:pPr>
+        <w:pStyle w:val="ListBullet"/>
         <w:ind w:left="880"/>
       </w:pPr>
       <w:r>
-        <w:t>三</w:t>
-      </w:r>
-    </w:p>
-    <w:p>
-      <w:pPr>
+        <w:t>四</w:t>
+        <w:br/>
+        <w:t>型式検査の実施等第三章の規定によりその業務に属させられた事項を処理すること。</w:t>
+      </w:r>
+    </w:p>
+    <w:p>
+      <w:pPr>
+        <w:pStyle w:val="ListBullet"/>
         <w:ind w:left="880"/>
       </w:pPr>
       <w:r>
-        <w:t>第十二条第一項の規定により合格の決定を取り消すとき。</w:t>
-      </w:r>
-    </w:p>
-    <w:p>
-      <w:pPr>
-        <w:pStyle w:val="Heading6"/>
+        <w:t>五</w:t>
+        <w:br/>
+        <w:t>農機具の鑑定を行うこと。</w:t>
+      </w:r>
+    </w:p>
+    <w:p>
+      <w:pPr>
+        <w:pStyle w:val="ListBullet"/>
         <w:ind w:left="880"/>
       </w:pPr>
       <w:r>
-        <w:t>四</w:t>
-      </w:r>
-    </w:p>
-    <w:p>
-      <w:pPr>
+        <w:t>六</w:t>
+        <w:br/>
+        <w:t>第一号及び第三号に掲げる業務に係る成果を普及すること。</w:t>
+      </w:r>
+    </w:p>
+    <w:p>
+      <w:pPr>
+        <w:pStyle w:val="ListBullet"/>
         <w:ind w:left="880"/>
       </w:pPr>
       <w:r>
-        <w:t>前条第一項の規定により審査請求に対する裁決をするとき。</w:t>
-      </w:r>
-    </w:p>
-    <w:p>
-      <w:pPr>
-        <w:pStyle w:val="Heading4"/>
-      </w:pPr>
-      <w:r>
-        <w:t>第十四条の二（報告の徴収）</w:t>
-      </w:r>
-    </w:p>
-    <w:p>
-      <w:r>
-        <w:t>農林水産大臣は、第七条第一項の規定により型式検査を行う農機具の種類を定め、又は同条第三項の規定により型式検査の実施方法若しくは基準を定め若しくは変更するため必要があるときは、農機具の製造業者、輸入業者又は販売業者に対し、その製造、輸入又は販売に係る農機具の種類、型式又は数量に関し必要な報告を求めることができる。</w:t>
-      </w:r>
-    </w:p>
-    <w:p>
-      <w:pPr>
-        <w:pStyle w:val="Heading4"/>
-      </w:pPr>
-      <w:r>
-        <w:t>第十四条の三（権限の委任）</w:t>
-      </w:r>
-    </w:p>
-    <w:p>
-      <w:r>
-        <w:t>この章に規定する農林水産大臣の権限は、農林水産省令で定めるところにより、その一部を地方農政局長に委任することができる。</w:t>
-      </w:r>
-    </w:p>
-    <w:p>
-      <w:pPr>
-        <w:pStyle w:val="Heading4"/>
-      </w:pPr>
-      <w:r>
-        <w:t>第十五条（農林水産省令への委任）</w:t>
-      </w:r>
-    </w:p>
-    <w:p>
-      <w:r>
-        <w:t>この章に規定するもののほか、型式検査の手続その他この章の規定を実施するため必要な事項は、農林水産省令で定める。</w:t>
-      </w:r>
-    </w:p>
-    <w:p>
-      <w:pPr>
-        <w:pStyle w:val="Heading2"/>
-      </w:pPr>
-      <w:r>
-        <w:t>第四章　研究機構の農機具の改良に関する試験研究等の業務</w:t>
-      </w:r>
-    </w:p>
-    <w:p>
-      <w:pPr>
-        <w:pStyle w:val="Heading4"/>
-      </w:pPr>
-      <w:r>
-        <w:t>第十六条</w:t>
-      </w:r>
-    </w:p>
-    <w:p>
-      <w:r>
-        <w:t>研究機構は、農業機械化の促進に資するため、農機具の改良等に関する試験研究及び調査等並びに農機具についての検査の業務を総合的かつ効率的に行い、その試験研究及び調査の成果の普及を図ることを目的として、次の業務を行う。</w:t>
-      </w:r>
-    </w:p>
-    <w:p>
-      <w:pPr>
-        <w:pStyle w:val="Heading6"/>
-        <w:ind w:left="880"/>
-      </w:pPr>
-      <w:r>
-        <w:t>一</w:t>
-      </w:r>
-    </w:p>
-    <w:p>
-      <w:pPr>
-        <w:ind w:left="880"/>
-      </w:pPr>
-      <w:r>
-        <w:t>農業機械化の促進に資するためにする農機具の改良に関する試験研究及び調査を行うこと。</w:t>
-      </w:r>
-    </w:p>
-    <w:p>
-      <w:pPr>
-        <w:pStyle w:val="Heading6"/>
-        <w:ind w:left="880"/>
-      </w:pPr>
-      <w:r>
-        <w:t>二</w:t>
-      </w:r>
-    </w:p>
-    <w:p>
-      <w:pPr>
-        <w:ind w:left="880"/>
-      </w:pPr>
-      <w:r>
-        <w:t>認定計画に係る高性能農業機械実用化促進事業の実施に必要な資金の出資を行うこと。</w:t>
-      </w:r>
-    </w:p>
-    <w:p>
-      <w:pPr>
-        <w:pStyle w:val="Heading6"/>
-        <w:ind w:left="880"/>
-      </w:pPr>
-      <w:r>
-        <w:t>三</w:t>
-      </w:r>
-    </w:p>
-    <w:p>
-      <w:pPr>
-        <w:ind w:left="880"/>
-      </w:pPr>
-      <w:r>
-        <w:t>農業機械化適応農業資材の開発に関する試験研究及び調査を行うこと。</w:t>
-      </w:r>
-    </w:p>
-    <w:p>
-      <w:pPr>
-        <w:pStyle w:val="Heading6"/>
-        <w:ind w:left="880"/>
-      </w:pPr>
-      <w:r>
-        <w:t>四</w:t>
-      </w:r>
-    </w:p>
-    <w:p>
-      <w:pPr>
-        <w:ind w:left="880"/>
-      </w:pPr>
-      <w:r>
-        <w:t>型式検査の実施等第三章の規定によりその業務に属させられた事項を処理すること。</w:t>
-      </w:r>
-    </w:p>
-    <w:p>
-      <w:pPr>
-        <w:pStyle w:val="Heading6"/>
-        <w:ind w:left="880"/>
-      </w:pPr>
-      <w:r>
-        <w:t>五</w:t>
-      </w:r>
-    </w:p>
-    <w:p>
-      <w:pPr>
-        <w:ind w:left="880"/>
-      </w:pPr>
-      <w:r>
-        <w:t>農機具の鑑定を行うこと。</w:t>
-      </w:r>
-    </w:p>
-    <w:p>
-      <w:pPr>
-        <w:pStyle w:val="Heading6"/>
-        <w:ind w:left="880"/>
-      </w:pPr>
-      <w:r>
-        <w:t>六</w:t>
-      </w:r>
-    </w:p>
-    <w:p>
-      <w:pPr>
-        <w:ind w:left="880"/>
-      </w:pPr>
-      <w:r>
-        <w:t>第一号及び第三号に掲げる業務に係る成果を普及すること。</w:t>
-      </w:r>
-    </w:p>
-    <w:p>
-      <w:pPr>
-        <w:pStyle w:val="Heading6"/>
-        <w:ind w:left="880"/>
-      </w:pPr>
-      <w:r>
         <w:t>七</w:t>
-      </w:r>
-    </w:p>
-    <w:p>
-      <w:pPr>
-        <w:ind w:left="880"/>
-      </w:pPr>
-      <w:r>
+        <w:br/>
         <w:t>前各号に掲げる業務に附帯する業務を行うこと。</w:t>
       </w:r>
     </w:p>
@@ -1659,61 +1521,12 @@
       </w:r>
     </w:p>
     <w:p>
-      <w:r>
-        <w:t>この法律の施行期日は、公布の日から起算して九十日をこえない期間内において政令で定める。</w:t>
-      </w:r>
-    </w:p>
-    <w:p>
-      <w:r>
-        <w:br w:type="page"/>
-      </w:r>
-    </w:p>
-    <w:p>
-      <w:pPr>
-        <w:pStyle w:val="Heading1"/>
-      </w:pPr>
-      <w:r>
-        <w:t>附　則（昭和三七年四月三〇日法律第九三号）</w:t>
-      </w:r>
-    </w:p>
-    <w:p>
-      <w:pPr>
-        <w:pStyle w:val="Heading4"/>
-      </w:pPr>
-      <w:r>
-        <w:t>第一条（施行期日）</w:t>
-      </w:r>
-    </w:p>
-    <w:p>
-      <w:r>
-        <w:t>この法律は、昭和三十七年八月一日から施行する。</w:t>
-      </w:r>
-    </w:p>
-    <w:p>
-      <w:r>
-        <w:br w:type="page"/>
-      </w:r>
-    </w:p>
-    <w:p>
-      <w:pPr>
-        <w:pStyle w:val="Heading1"/>
-      </w:pPr>
-      <w:r>
-        <w:t>附　則（昭和三七年九月一五日法律第一六一号）</w:t>
-      </w:r>
-    </w:p>
-    <w:p>
-      <w:r>
-        <w:t>この法律は、昭和三十七年十月一日から施行する。</w:t>
-      </w:r>
-    </w:p>
-    <w:p>
       <w:pPr>
         <w:pStyle w:val="Heading5"/>
         <w:ind w:left="440"/>
       </w:pPr>
       <w:r>
-        <w:t>２</w:t>
+        <w:t>１</w:t>
       </w:r>
     </w:p>
     <w:p>
@@ -1721,7 +1534,46 @@
         <w:ind w:left="440"/>
       </w:pPr>
       <w:r>
-        <w:t>この法律による改正後の規定は、この附則に特別の定めがある場合を除き、この法律の施行前にされた行政庁の処分、この法律の施行前にされた申請に係る行政庁の不作為その他この法律の施行前に生じた事項についても適用する。</w:t>
+        <w:t>この法律の施行期日は、公布の日から起算して九十日をこえない期間内において政令で定める。</w:t>
+      </w:r>
+    </w:p>
+    <w:p>
+      <w:r>
+        <w:br w:type="page"/>
+      </w:r>
+    </w:p>
+    <w:p>
+      <w:pPr>
+        <w:pStyle w:val="Heading1"/>
+      </w:pPr>
+      <w:r>
+        <w:t>附則（昭和三七年四月三〇日法律第九三号）</w:t>
+      </w:r>
+    </w:p>
+    <w:p>
+      <w:pPr>
+        <w:pStyle w:val="Heading4"/>
+      </w:pPr>
+      <w:r>
+        <w:t>第一条（施行期日）</w:t>
+      </w:r>
+    </w:p>
+    <w:p>
+      <w:r>
+        <w:t>この法律は、昭和三十七年八月一日から施行する。</w:t>
+      </w:r>
+    </w:p>
+    <w:p>
+      <w:r>
+        <w:br w:type="page"/>
+      </w:r>
+    </w:p>
+    <w:p>
+      <w:pPr>
+        <w:pStyle w:val="Heading1"/>
+      </w:pPr>
+      <w:r>
+        <w:t>附則（昭和三七年九月一五日法律第一六一号）</w:t>
       </w:r>
     </w:p>
     <w:p>
@@ -1730,7 +1582,7 @@
         <w:ind w:left="440"/>
       </w:pPr>
       <w:r>
-        <w:t>３</w:t>
+        <w:t>１</w:t>
       </w:r>
     </w:p>
     <w:p>
@@ -1738,7 +1590,7 @@
         <w:ind w:left="440"/>
       </w:pPr>
       <w:r>
-        <w:t>この法律の施行前に提起された訴願、審査の請求、異議の申立てその他の不服申立て（以下「訴願等」という。）については、この法律の施行後も、なお従前の例による。</w:t>
+        <w:t>この法律は、昭和三十七年十月一日から施行する。</w:t>
       </w:r>
     </w:p>
     <w:p>
@@ -1747,7 +1599,7 @@
         <w:ind w:left="440"/>
       </w:pPr>
       <w:r>
-        <w:t>４</w:t>
+        <w:t>２</w:t>
       </w:r>
     </w:p>
     <w:p>
@@ -1755,7 +1607,9 @@
         <w:ind w:left="440"/>
       </w:pPr>
       <w:r>
-        <w:t>前項に規定する訴願等で、この法律の施行後は行政不服審査法による不服申立てをすることができることとなる処分に係るものは、同法以外の法律の適用については、行政不服審査法による不服申立てとみなす。</w:t>
+        <w:t>この法律による改正後の規定は、この附則に特別の定めがある場合を除き、この法律の施行前にされた行政庁の処分、この法律の施行前にされた申請に係る行政庁の不作為その他この法律の施行前に生じた事項についても適用する。</w:t>
+        <w:br/>
+        <w:t>ただし、この法律による改正前の規定によつて生じた効力を妨げない。</w:t>
       </w:r>
     </w:p>
     <w:p>
@@ -1764,7 +1618,7 @@
         <w:ind w:left="440"/>
       </w:pPr>
       <w:r>
-        <w:t>５</w:t>
+        <w:t>３</w:t>
       </w:r>
     </w:p>
     <w:p>
@@ -1772,7 +1626,9 @@
         <w:ind w:left="440"/>
       </w:pPr>
       <w:r>
-        <w:t>第三項の規定によりこの法律の施行後にされる審査の請求、異議の申立てその他の不服申立ての裁決等については、行政不服審査法による不服申立てをすることができない。</w:t>
+        <w:t>この法律の施行前に提起された訴願、審査の請求、異議の申立てその他の不服申立て（以下「訴願等」という。）については、この法律の施行後も、なお従前の例による。</w:t>
+        <w:br/>
+        <w:t>この法律の施行前にされた訴願等の裁決、決定その他の処分（以下「裁決等」という。）又はこの法律の施行前に提起された訴願等につきこの法律の施行後にされる裁決等にさらに不服がある場合の訴願等についても、同様とする。</w:t>
       </w:r>
     </w:p>
     <w:p>
@@ -1781,7 +1637,7 @@
         <w:ind w:left="440"/>
       </w:pPr>
       <w:r>
-        <w:t>６</w:t>
+        <w:t>４</w:t>
       </w:r>
     </w:p>
     <w:p>
@@ -1789,7 +1645,7 @@
         <w:ind w:left="440"/>
       </w:pPr>
       <w:r>
-        <w:t>この法律の施行前にされた行政庁の処分で、この法律による改正前の規定により訴願等をすることができるものとされ、かつ、その提起期間が定められていなかつたものについて、行政不服審査法による不服申立てをすることができる期間は、この法律の施行の日から起算する。</w:t>
+        <w:t>前項に規定する訴願等で、この法律の施行後は行政不服審査法による不服申立てをすることができることとなる処分に係るものは、同法以外の法律の適用については、行政不服審査法による不服申立てとみなす。</w:t>
       </w:r>
     </w:p>
     <w:p>
@@ -1798,7 +1654,7 @@
         <w:ind w:left="440"/>
       </w:pPr>
       <w:r>
-        <w:t>８</w:t>
+        <w:t>５</w:t>
       </w:r>
     </w:p>
     <w:p>
@@ -1806,7 +1662,7 @@
         <w:ind w:left="440"/>
       </w:pPr>
       <w:r>
-        <w:t>この法律の施行前にした行為に対する罰則の適用については、なお従前の例による。</w:t>
+        <w:t>第三項の規定によりこの法律の施行後にされる審査の請求、異議の申立てその他の不服申立ての裁決等については、行政不服審査法による不服申立てをすることができない。</w:t>
       </w:r>
     </w:p>
     <w:p>
@@ -1815,7 +1671,7 @@
         <w:ind w:left="440"/>
       </w:pPr>
       <w:r>
-        <w:t>９</w:t>
+        <w:t>６</w:t>
       </w:r>
     </w:p>
     <w:p>
@@ -1823,168 +1679,7 @@
         <w:ind w:left="440"/>
       </w:pPr>
       <w:r>
-        <w:t>前八項に定めるもののほか、この法律の施行に関して必要な経過措置は、政令で定める。</w:t>
-      </w:r>
-    </w:p>
-    <w:p>
-      <w:r>
-        <w:br w:type="page"/>
-      </w:r>
-    </w:p>
-    <w:p>
-      <w:pPr>
-        <w:pStyle w:val="Heading1"/>
-      </w:pPr>
-      <w:r>
-        <w:t>附　則（昭和四〇年六月二一日法律第一三五号）</w:t>
-      </w:r>
-    </w:p>
-    <w:p>
-      <w:r>
-        <w:t>この法律は、公布の日から施行する。</w:t>
-      </w:r>
-    </w:p>
-    <w:p>
-      <w:r>
-        <w:br w:type="page"/>
-      </w:r>
-    </w:p>
-    <w:p>
-      <w:pPr>
-        <w:pStyle w:val="Heading1"/>
-      </w:pPr>
-      <w:r>
-        <w:t>附　則（昭和五三年七月五日法律第八七号）</w:t>
-      </w:r>
-    </w:p>
-    <w:p>
-      <w:pPr>
-        <w:pStyle w:val="Heading4"/>
-      </w:pPr>
-      <w:r>
-        <w:t>第一条（施行期日）</w:t>
-      </w:r>
-    </w:p>
-    <w:p>
-      <w:r>
-        <w:t>この法律は、公布の日から施行する。</w:t>
-      </w:r>
-    </w:p>
-    <w:p>
-      <w:r>
-        <w:br w:type="page"/>
-      </w:r>
-    </w:p>
-    <w:p>
-      <w:pPr>
-        <w:pStyle w:val="Heading1"/>
-      </w:pPr>
-      <w:r>
-        <w:t>附　則（昭和五八年五月二五日法律第五七号）</w:t>
-      </w:r>
-    </w:p>
-    <w:p>
-      <w:pPr>
-        <w:pStyle w:val="Heading4"/>
-      </w:pPr>
-      <w:r>
-        <w:t>第一条（施行期日）</w:t>
-      </w:r>
-    </w:p>
-    <w:p>
-      <w:r>
-        <w:t>この法律は、公布の日から起算して三月を超えない範囲内において政令で定める日から施行する。</w:t>
-      </w:r>
-    </w:p>
-    <w:p>
-      <w:r>
-        <w:br w:type="page"/>
-      </w:r>
-    </w:p>
-    <w:p>
-      <w:pPr>
-        <w:pStyle w:val="Heading1"/>
-      </w:pPr>
-      <w:r>
-        <w:t>附　則（昭和六一年六月一〇日法律第八二号）</w:t>
-      </w:r>
-    </w:p>
-    <w:p>
-      <w:pPr>
-        <w:pStyle w:val="Heading4"/>
-      </w:pPr>
-      <w:r>
-        <w:t>第一条（施行期日）</w:t>
-      </w:r>
-    </w:p>
-    <w:p>
-      <w:r>
-        <w:t>この法律は、公布の日から施行する。</w:t>
-      </w:r>
-    </w:p>
-    <w:p>
-      <w:pPr>
-        <w:pStyle w:val="Heading4"/>
-      </w:pPr>
-      <w:r>
-        <w:t>第二条（研究所の解散等）</w:t>
-      </w:r>
-    </w:p>
-    <w:p>
-      <w:r>
-        <w:t>農業機械化研究所（以下「研究所」という。）は、機構の成立の時において解散するものとし、その一切の権利及び義務は、その時において機構が承継する。</w:t>
-      </w:r>
-    </w:p>
-    <w:p>
-      <w:pPr>
-        <w:pStyle w:val="Heading4"/>
-      </w:pPr>
-      <w:r>
-        <w:t>第九条（農業機械化促進法の一部改正に伴う経過措置）</w:t>
-      </w:r>
-    </w:p>
-    <w:p>
-      <w:r>
-        <w:t>旧促進法（附則第十六条の規定によりなお効力を有する旧促進法を含む。）の規定によりした処分、手続その他の行為は、新促進法の相当規定によりした処分、手続その他の行為とみなす。</w:t>
-      </w:r>
-    </w:p>
-    <w:p>
-      <w:pPr>
-        <w:pStyle w:val="Heading4"/>
-      </w:pPr>
-      <w:r>
-        <w:t>第十条</w:t>
-      </w:r>
-    </w:p>
-    <w:p>
-      <w:r>
-        <w:t>附則第八条の規定の施行前（研究所については、附則第十六条の規定によりなお効力を有する旧促進法の失効前）にした行為に対する罰則の適用については、なお従前の例による。</w:t>
-      </w:r>
-    </w:p>
-    <w:p>
-      <w:pPr>
-        <w:pStyle w:val="Heading4"/>
-      </w:pPr>
-      <w:r>
-        <w:t>第十六条（旧促進法等の暫定的効力等）</w:t>
-      </w:r>
-    </w:p>
-    <w:p>
-      <w:r>
-        <w:t>研究所については、旧促進法、附則第十一条の規定による改正前の所得税法、附則第十二条の規定による改正前の法人税法、附則第十三条の規定による改正前の地方税法及び前条の規定による改正前の地方税法等の一部を改正する法律は、附則第二条第一項の規定により研究所が解散するまでの間は、なおその効力を有する。</w:t>
-      </w:r>
-    </w:p>
-    <w:p>
-      <w:pPr>
-        <w:pStyle w:val="Heading4"/>
-      </w:pPr>
-      <w:r>
-        <w:t>第十七条</w:t>
-      </w:r>
-    </w:p>
-    <w:p>
-      <w:r>
-        <w:t>研究所の役員若しくは職員又は運営審議会の委員であつた者に係るその職務に関して知り得た秘密を漏らし、又は盗用してはならない義務については、前条の規定によりなお効力を有する旧促進法の失効後も、なお従前の例による。</w:t>
+        <w:t>この法律の施行前にされた行政庁の処分で、この法律による改正前の規定により訴願等をすることができるものとされ、かつ、その提起期間が定められていなかつたものについて、行政不服審査法による不服申立てをすることができる期間は、この法律の施行の日から起算する。</w:t>
       </w:r>
     </w:p>
     <w:p>
@@ -1993,6 +1688,201 @@
         <w:ind w:left="440"/>
       </w:pPr>
       <w:r>
+        <w:t>８</w:t>
+      </w:r>
+    </w:p>
+    <w:p>
+      <w:pPr>
+        <w:ind w:left="440"/>
+      </w:pPr>
+      <w:r>
+        <w:t>この法律の施行前にした行為に対する罰則の適用については、なお従前の例による。</w:t>
+      </w:r>
+    </w:p>
+    <w:p>
+      <w:pPr>
+        <w:pStyle w:val="Heading5"/>
+        <w:ind w:left="440"/>
+      </w:pPr>
+      <w:r>
+        <w:t>９</w:t>
+      </w:r>
+    </w:p>
+    <w:p>
+      <w:pPr>
+        <w:ind w:left="440"/>
+      </w:pPr>
+      <w:r>
+        <w:t>前八項に定めるもののほか、この法律の施行に関して必要な経過措置は、政令で定める。</w:t>
+      </w:r>
+    </w:p>
+    <w:p>
+      <w:r>
+        <w:br w:type="page"/>
+      </w:r>
+    </w:p>
+    <w:p>
+      <w:pPr>
+        <w:pStyle w:val="Heading1"/>
+      </w:pPr>
+      <w:r>
+        <w:t>附則（昭和四〇年六月二一日法律第一三五号）</w:t>
+      </w:r>
+    </w:p>
+    <w:p>
+      <w:r>
+        <w:t>この法律は、公布の日から施行する。</w:t>
+      </w:r>
+    </w:p>
+    <w:p>
+      <w:r>
+        <w:br w:type="page"/>
+      </w:r>
+    </w:p>
+    <w:p>
+      <w:pPr>
+        <w:pStyle w:val="Heading1"/>
+      </w:pPr>
+      <w:r>
+        <w:t>附則（昭和五三年七月五日法律第八七号）</w:t>
+      </w:r>
+    </w:p>
+    <w:p>
+      <w:pPr>
+        <w:pStyle w:val="Heading4"/>
+      </w:pPr>
+      <w:r>
+        <w:t>第一条（施行期日）</w:t>
+      </w:r>
+    </w:p>
+    <w:p>
+      <w:r>
+        <w:t>この法律は、公布の日から施行する。</w:t>
+      </w:r>
+    </w:p>
+    <w:p>
+      <w:r>
+        <w:br w:type="page"/>
+      </w:r>
+    </w:p>
+    <w:p>
+      <w:pPr>
+        <w:pStyle w:val="Heading1"/>
+      </w:pPr>
+      <w:r>
+        <w:t>附則（昭和五八年五月二五日法律第五七号）</w:t>
+      </w:r>
+    </w:p>
+    <w:p>
+      <w:pPr>
+        <w:pStyle w:val="Heading4"/>
+      </w:pPr>
+      <w:r>
+        <w:t>第一条（施行期日）</w:t>
+      </w:r>
+    </w:p>
+    <w:p>
+      <w:r>
+        <w:t>この法律は、公布の日から起算して三月を超えない範囲内において政令で定める日から施行する。</w:t>
+      </w:r>
+    </w:p>
+    <w:p>
+      <w:r>
+        <w:br w:type="page"/>
+      </w:r>
+    </w:p>
+    <w:p>
+      <w:pPr>
+        <w:pStyle w:val="Heading1"/>
+      </w:pPr>
+      <w:r>
+        <w:t>附則（昭和六一年六月一〇日法律第八二号）</w:t>
+      </w:r>
+    </w:p>
+    <w:p>
+      <w:pPr>
+        <w:pStyle w:val="Heading4"/>
+      </w:pPr>
+      <w:r>
+        <w:t>第一条（施行期日）</w:t>
+      </w:r>
+    </w:p>
+    <w:p>
+      <w:r>
+        <w:t>この法律は、公布の日から施行する。</w:t>
+      </w:r>
+    </w:p>
+    <w:p>
+      <w:pPr>
+        <w:pStyle w:val="Heading4"/>
+      </w:pPr>
+      <w:r>
+        <w:t>第二条（研究所の解散等）</w:t>
+      </w:r>
+    </w:p>
+    <w:p>
+      <w:r>
+        <w:t>農業機械化研究所（以下「研究所」という。）は、機構の成立の時において解散するものとし、その一切の権利及び義務は、その時において機構が承継する。</w:t>
+      </w:r>
+    </w:p>
+    <w:p>
+      <w:pPr>
+        <w:pStyle w:val="Heading4"/>
+      </w:pPr>
+      <w:r>
+        <w:t>第九条（農業機械化促進法の一部改正に伴う経過措置）</w:t>
+      </w:r>
+    </w:p>
+    <w:p>
+      <w:r>
+        <w:t>旧促進法（附則第十六条の規定によりなお効力を有する旧促進法を含む。）の規定によりした処分、手続その他の行為は、新促進法の相当規定によりした処分、手続その他の行為とみなす。</w:t>
+      </w:r>
+    </w:p>
+    <w:p>
+      <w:pPr>
+        <w:pStyle w:val="Heading4"/>
+      </w:pPr>
+      <w:r>
+        <w:t>第十条</w:t>
+      </w:r>
+    </w:p>
+    <w:p>
+      <w:r>
+        <w:t>附則第八条の規定の施行前（研究所については、附則第十六条の規定によりなお効力を有する旧促進法の失効前）にした行為に対する罰則の適用については、なお従前の例による。</w:t>
+      </w:r>
+    </w:p>
+    <w:p>
+      <w:pPr>
+        <w:pStyle w:val="Heading4"/>
+      </w:pPr>
+      <w:r>
+        <w:t>第十六条（旧促進法等の暫定的効力等）</w:t>
+      </w:r>
+    </w:p>
+    <w:p>
+      <w:r>
+        <w:t>研究所については、旧促進法、附則第十一条の規定による改正前の所得税法、附則第十二条の規定による改正前の法人税法、附則第十三条の規定による改正前の地方税法及び前条の規定による改正前の地方税法等の一部を改正する法律は、附則第二条第一項の規定により研究所が解散するまでの間は、なおその効力を有する。</w:t>
+      </w:r>
+    </w:p>
+    <w:p>
+      <w:pPr>
+        <w:pStyle w:val="Heading4"/>
+      </w:pPr>
+      <w:r>
+        <w:t>第十七条</w:t>
+      </w:r>
+    </w:p>
+    <w:p>
+      <w:r>
+        <w:t>研究所の役員若しくは職員又は運営審議会の委員であつた者に係るその職務に関して知り得た秘密を漏らし、又は盗用してはならない義務については、前条の規定によりなお効力を有する旧促進法の失効後も、なお従前の例による。</w:t>
+      </w:r>
+    </w:p>
+    <w:p>
+      <w:pPr>
+        <w:pStyle w:val="Heading5"/>
+        <w:ind w:left="440"/>
+      </w:pPr>
+      <w:r>
         <w:t>２</w:t>
       </w:r>
     </w:p>
@@ -2014,7 +1904,7 @@
         <w:pStyle w:val="Heading1"/>
       </w:pPr>
       <w:r>
-        <w:t>附　則（平成五年六月一六日法律第六九号）</w:t>
+        <w:t>附則（平成五年六月一六日法律第六九号）</w:t>
       </w:r>
     </w:p>
     <w:p>
@@ -2053,7 +1943,7 @@
         <w:pStyle w:val="Heading1"/>
       </w:pPr>
       <w:r>
-        <w:t>附　則（平成五年一一月一二日法律第八九号）</w:t>
+        <w:t>附則（平成五年一一月一二日法律第八九号）</w:t>
       </w:r>
     </w:p>
     <w:p>
@@ -2131,7 +2021,7 @@
         <w:pStyle w:val="Heading1"/>
       </w:pPr>
       <w:r>
-        <w:t>附　則（平成一一年七月一六日法律第一〇二号）</w:t>
+        <w:t>附則（平成一一年七月一六日法律第一〇二号）</w:t>
       </w:r>
     </w:p>
     <w:p>
@@ -2145,40 +2035,228 @@
     <w:p>
       <w:r>
         <w:t>この法律は、内閣法の一部を改正する法律（平成十一年法律第八十八号）の施行の日から施行する。</w:t>
-      </w:r>
-    </w:p>
-    <w:p>
-      <w:pPr>
-        <w:pStyle w:val="Heading6"/>
+        <w:br/>
+        <w:t>ただし、次の各号に掲げる規定は、当該各号に定める日から施行する。</w:t>
+      </w:r>
+    </w:p>
+    <w:p>
+      <w:pPr>
+        <w:pStyle w:val="ListBullet"/>
         <w:ind w:left="880"/>
       </w:pPr>
       <w:r>
         <w:t>一</w:t>
-      </w:r>
-    </w:p>
-    <w:p>
-      <w:pPr>
+        <w:br/>
+        <w:t>略</w:t>
+      </w:r>
+    </w:p>
+    <w:p>
+      <w:pPr>
+        <w:pStyle w:val="ListBullet"/>
         <w:ind w:left="880"/>
       </w:pPr>
       <w:r>
-        <w:t>略</w:t>
-      </w:r>
-    </w:p>
-    <w:p>
-      <w:pPr>
-        <w:pStyle w:val="Heading6"/>
+        <w:t>二</w:t>
+        <w:br/>
+        <w:t>附則第十条第一項及び第五項、第十四条第三項、第二十三条、第二十八条並びに第三十条の規定</w:t>
+        <w:br/>
+        <w:br/>
+        <w:br/>
+        <w:t>公布の日</w:t>
+      </w:r>
+    </w:p>
+    <w:p>
+      <w:pPr>
+        <w:pStyle w:val="Heading4"/>
+      </w:pPr>
+      <w:r>
+        <w:t>第三十条（別に定める経過措置）</w:t>
+      </w:r>
+    </w:p>
+    <w:p>
+      <w:r>
+        <w:t>第二条から前条までに規定するもののほか、この法律の施行に伴い必要となる経過措置は、別に法律で定める。</w:t>
+      </w:r>
+    </w:p>
+    <w:p>
+      <w:r>
+        <w:br w:type="page"/>
+      </w:r>
+    </w:p>
+    <w:p>
+      <w:pPr>
+        <w:pStyle w:val="Heading1"/>
+      </w:pPr>
+      <w:r>
+        <w:t>附則（平成一一年一二月二二日法律第一六〇号）</w:t>
+      </w:r>
+    </w:p>
+    <w:p>
+      <w:pPr>
+        <w:pStyle w:val="Heading4"/>
+      </w:pPr>
+      <w:r>
+        <w:t>第一条（施行期日）</w:t>
+      </w:r>
+    </w:p>
+    <w:p>
+      <w:r>
+        <w:t>この法律（第二条及び第三条を除く。）は、平成十三年一月六日から施行する。</w:t>
+        <w:br/>
+        <w:t>ただし、次の各号に掲げる規定は、当該各号に定める日から施行する。</w:t>
+      </w:r>
+    </w:p>
+    <w:p>
+      <w:pPr>
+        <w:pStyle w:val="ListBullet"/>
         <w:ind w:left="880"/>
       </w:pPr>
       <w:r>
-        <w:t>二</w:t>
-      </w:r>
-    </w:p>
-    <w:p>
-      <w:pPr>
+        <w:t>一</w:t>
+        <w:br/>
+        <w:t>第九百九十五条（核原料物質、核燃料物質及び原子炉の規制に関する法律の一部を改正する法律附則の改正規定に係る部分に限る。）、第千三百五条、第千三百六条、第千三百二十四条第二項、第千三百二十六条第二項及び第千三百四十四条の規定</w:t>
+        <w:br/>
+        <w:br/>
+        <w:br/>
+        <w:t>公布の日</w:t>
+      </w:r>
+    </w:p>
+    <w:p>
+      <w:r>
+        <w:br w:type="page"/>
+      </w:r>
+    </w:p>
+    <w:p>
+      <w:pPr>
+        <w:pStyle w:val="Heading1"/>
+      </w:pPr>
+      <w:r>
+        <w:t>附則（平成一二年五月三一日法律第九一号）</w:t>
+      </w:r>
+    </w:p>
+    <w:p>
+      <w:pPr>
+        <w:pStyle w:val="Heading5"/>
+        <w:ind w:left="440"/>
+      </w:pPr>
+      <w:r>
+        <w:t>１</w:t>
+      </w:r>
+    </w:p>
+    <w:p>
+      <w:pPr>
+        <w:ind w:left="440"/>
+      </w:pPr>
+      <w:r>
+        <w:t>この法律は、商法等の一部を改正する法律（平成十二年法律第九十号）の施行の日から施行する。</w:t>
+      </w:r>
+    </w:p>
+    <w:p>
+      <w:r>
+        <w:br w:type="page"/>
+      </w:r>
+    </w:p>
+    <w:p>
+      <w:pPr>
+        <w:pStyle w:val="Heading1"/>
+      </w:pPr>
+      <w:r>
+        <w:t>附則（平成一四年一二月四日法律第一二九号）</w:t>
+      </w:r>
+    </w:p>
+    <w:p>
+      <w:pPr>
+        <w:pStyle w:val="Heading4"/>
+      </w:pPr>
+      <w:r>
+        <w:t>第一条（施行期日）</w:t>
+      </w:r>
+    </w:p>
+    <w:p>
+      <w:r>
+        <w:t>この法律は、平成十五年十月一日から施行する。</w:t>
+      </w:r>
+    </w:p>
+    <w:p>
+      <w:pPr>
+        <w:pStyle w:val="Heading4"/>
+      </w:pPr>
+      <w:r>
+        <w:t>第十四条（農業機械化促進法の一部改正に伴う経過措置）</w:t>
+      </w:r>
+    </w:p>
+    <w:p>
+      <w:r>
+        <w:t>前条の規定による改正前の農業機械化促進法の規定によりした処分、手続その他の行為は、同条の規定による改正後の農業機械化促進法の相当規定によりした処分、手続その他の行為とみなす。</w:t>
+      </w:r>
+    </w:p>
+    <w:p>
+      <w:r>
+        <w:br w:type="page"/>
+      </w:r>
+    </w:p>
+    <w:p>
+      <w:pPr>
+        <w:pStyle w:val="Heading1"/>
+      </w:pPr>
+      <w:r>
+        <w:t>附則（平成一八年三月三一日法律第二六号）</w:t>
+      </w:r>
+    </w:p>
+    <w:p>
+      <w:pPr>
+        <w:pStyle w:val="Heading4"/>
+      </w:pPr>
+      <w:r>
+        <w:t>第一条（施行期日）</w:t>
+      </w:r>
+    </w:p>
+    <w:p>
+      <w:r>
+        <w:t>この法律は、平成十八年四月一日から施行する。</w:t>
+      </w:r>
+    </w:p>
+    <w:p>
+      <w:r>
+        <w:br w:type="page"/>
+      </w:r>
+    </w:p>
+    <w:p>
+      <w:pPr>
+        <w:pStyle w:val="Heading1"/>
+      </w:pPr>
+      <w:r>
+        <w:t>附則（平成二六年六月一三日法律第六七号）</w:t>
+      </w:r>
+    </w:p>
+    <w:p>
+      <w:pPr>
+        <w:pStyle w:val="Heading4"/>
+      </w:pPr>
+      <w:r>
+        <w:t>第一条（施行期日）</w:t>
+      </w:r>
+    </w:p>
+    <w:p>
+      <w:r>
+        <w:t>この法律は、独立行政法人通則法の一部を改正する法律（平成二十六年法律第六十六号。以下「通則法改正法」という。）の施行の日から施行する。</w:t>
+        <w:br/>
+        <w:t>ただし、次の各号に掲げる規定は、当該各号に定める日から施行する。</w:t>
+      </w:r>
+    </w:p>
+    <w:p>
+      <w:pPr>
+        <w:pStyle w:val="ListBullet"/>
         <w:ind w:left="880"/>
       </w:pPr>
       <w:r>
-        <w:t>附則第十条第一項及び第五項、第十四条第三項、第二十三条、第二十八条並びに第三十条の規定</w:t>
+        <w:t>一</w:t>
+        <w:br/>
+        <w:t>附則第十四条第二項、第十八条及び第三十条の規定</w:t>
+        <w:br/>
+        <w:br/>
+        <w:br/>
+        <w:t>公布の日</w:t>
       </w:r>
     </w:p>
     <w:p>
@@ -2186,12 +2264,38 @@
         <w:pStyle w:val="Heading4"/>
       </w:pPr>
       <w:r>
-        <w:t>第三十条（別に定める経過措置）</w:t>
-      </w:r>
-    </w:p>
-    <w:p>
-      <w:r>
-        <w:t>第二条から前条までに規定するもののほか、この法律の施行に伴い必要となる経過措置は、別に法律で定める。</w:t>
+        <w:t>第二十八条（処分等の効力）</w:t>
+      </w:r>
+    </w:p>
+    <w:p>
+      <w:r>
+        <w:t>この法律の施行前にこの法律による改正前のそれぞれの法律（これに基づく命令を含む。）の規定によってした又はすべき処分、手続その他の行為であってこの法律による改正後のそれぞれの法律（これに基づく命令を含む。以下この条において「新法令」という。）に相当の規定があるものは、法律（これに基づく政令を含む。）に別段の定めのあるものを除き、新法令の相当の規定によってした又はすべき処分、手続その他の行為とみなす。</w:t>
+      </w:r>
+    </w:p>
+    <w:p>
+      <w:pPr>
+        <w:pStyle w:val="Heading4"/>
+      </w:pPr>
+      <w:r>
+        <w:t>第二十九条（罰則に関する経過措置）</w:t>
+      </w:r>
+    </w:p>
+    <w:p>
+      <w:r>
+        <w:t>この法律の施行前にした行為及びこの附則の規定によりなおその効力を有することとされる場合におけるこの法律の施行後にした行為に対する罰則の適用については、なお従前の例による。</w:t>
+      </w:r>
+    </w:p>
+    <w:p>
+      <w:pPr>
+        <w:pStyle w:val="Heading4"/>
+      </w:pPr>
+      <w:r>
+        <w:t>第三十条（その他の経過措置の政令等への委任）</w:t>
+      </w:r>
+    </w:p>
+    <w:p>
+      <w:r>
+        <w:t>附則第三条から前条までに定めるもののほか、この法律の施行に関し必要な経過措置（罰則に関する経過措置を含む。）は、政令（人事院の所掌する事項については、人事院規則）で定める。</w:t>
       </w:r>
     </w:p>
     <w:p>
@@ -2204,215 +2308,7 @@
         <w:pStyle w:val="Heading1"/>
       </w:pPr>
       <w:r>
-        <w:t>附　則（平成一一年一二月二二日法律第一六〇号）</w:t>
-      </w:r>
-    </w:p>
-    <w:p>
-      <w:pPr>
-        <w:pStyle w:val="Heading4"/>
-      </w:pPr>
-      <w:r>
-        <w:t>第一条（施行期日）</w:t>
-      </w:r>
-    </w:p>
-    <w:p>
-      <w:r>
-        <w:t>この法律（第二条及び第三条を除く。）は、平成十三年一月六日から施行する。</w:t>
-      </w:r>
-    </w:p>
-    <w:p>
-      <w:pPr>
-        <w:pStyle w:val="Heading6"/>
-        <w:ind w:left="880"/>
-      </w:pPr>
-      <w:r>
-        <w:t>一</w:t>
-      </w:r>
-    </w:p>
-    <w:p>
-      <w:pPr>
-        <w:ind w:left="880"/>
-      </w:pPr>
-      <w:r>
-        <w:t>第九百九十五条（核原料物質、核燃料物質及び原子炉の規制に関する法律の一部を改正する法律附則の改正規定に係る部分に限る。）、第千三百五条、第千三百六条、第千三百二十四条第二項、第千三百二十六条第二項及び第千三百四十四条の規定</w:t>
-      </w:r>
-    </w:p>
-    <w:p>
-      <w:r>
-        <w:br w:type="page"/>
-      </w:r>
-    </w:p>
-    <w:p>
-      <w:pPr>
-        <w:pStyle w:val="Heading1"/>
-      </w:pPr>
-      <w:r>
-        <w:t>附　則（平成一二年五月三一日法律第九一号）</w:t>
-      </w:r>
-    </w:p>
-    <w:p>
-      <w:r>
-        <w:t>この法律は、商法等の一部を改正する法律（平成十二年法律第九十号）の施行の日から施行する。</w:t>
-      </w:r>
-    </w:p>
-    <w:p>
-      <w:r>
-        <w:br w:type="page"/>
-      </w:r>
-    </w:p>
-    <w:p>
-      <w:pPr>
-        <w:pStyle w:val="Heading1"/>
-      </w:pPr>
-      <w:r>
-        <w:t>附　則（平成一四年一二月四日法律第一二九号）</w:t>
-      </w:r>
-    </w:p>
-    <w:p>
-      <w:pPr>
-        <w:pStyle w:val="Heading4"/>
-      </w:pPr>
-      <w:r>
-        <w:t>第一条（施行期日）</w:t>
-      </w:r>
-    </w:p>
-    <w:p>
-      <w:r>
-        <w:t>この法律は、平成十五年十月一日から施行する。</w:t>
-      </w:r>
-    </w:p>
-    <w:p>
-      <w:pPr>
-        <w:pStyle w:val="Heading4"/>
-      </w:pPr>
-      <w:r>
-        <w:t>第十四条（農業機械化促進法の一部改正に伴う経過措置）</w:t>
-      </w:r>
-    </w:p>
-    <w:p>
-      <w:r>
-        <w:t>前条の規定による改正前の農業機械化促進法の規定によりした処分、手続その他の行為は、同条の規定による改正後の農業機械化促進法の相当規定によりした処分、手続その他の行為とみなす。</w:t>
-      </w:r>
-    </w:p>
-    <w:p>
-      <w:r>
-        <w:br w:type="page"/>
-      </w:r>
-    </w:p>
-    <w:p>
-      <w:pPr>
-        <w:pStyle w:val="Heading1"/>
-      </w:pPr>
-      <w:r>
-        <w:t>附　則（平成一八年三月三一日法律第二六号）</w:t>
-      </w:r>
-    </w:p>
-    <w:p>
-      <w:pPr>
-        <w:pStyle w:val="Heading4"/>
-      </w:pPr>
-      <w:r>
-        <w:t>第一条（施行期日）</w:t>
-      </w:r>
-    </w:p>
-    <w:p>
-      <w:r>
-        <w:t>この法律は、平成十八年四月一日から施行する。</w:t>
-      </w:r>
-    </w:p>
-    <w:p>
-      <w:r>
-        <w:br w:type="page"/>
-      </w:r>
-    </w:p>
-    <w:p>
-      <w:pPr>
-        <w:pStyle w:val="Heading1"/>
-      </w:pPr>
-      <w:r>
-        <w:t>附　則（平成二六年六月一三日法律第六七号）</w:t>
-      </w:r>
-    </w:p>
-    <w:p>
-      <w:pPr>
-        <w:pStyle w:val="Heading4"/>
-      </w:pPr>
-      <w:r>
-        <w:t>第一条（施行期日）</w:t>
-      </w:r>
-    </w:p>
-    <w:p>
-      <w:r>
-        <w:t>この法律は、独立行政法人通則法の一部を改正する法律（平成二十六年法律第六十六号。以下「通則法改正法」という。）の施行の日から施行する。</w:t>
-      </w:r>
-    </w:p>
-    <w:p>
-      <w:pPr>
-        <w:pStyle w:val="Heading6"/>
-        <w:ind w:left="880"/>
-      </w:pPr>
-      <w:r>
-        <w:t>一</w:t>
-      </w:r>
-    </w:p>
-    <w:p>
-      <w:pPr>
-        <w:ind w:left="880"/>
-      </w:pPr>
-      <w:r>
-        <w:t>附則第十四条第二項、第十八条及び第三十条の規定</w:t>
-      </w:r>
-    </w:p>
-    <w:p>
-      <w:pPr>
-        <w:pStyle w:val="Heading4"/>
-      </w:pPr>
-      <w:r>
-        <w:t>第二十八条（処分等の効力）</w:t>
-      </w:r>
-    </w:p>
-    <w:p>
-      <w:r>
-        <w:t>この法律の施行前にこの法律による改正前のそれぞれの法律（これに基づく命令を含む。）の規定によってした又はすべき処分、手続その他の行為であってこの法律による改正後のそれぞれの法律（これに基づく命令を含む。以下この条において「新法令」という。）に相当の規定があるものは、法律（これに基づく政令を含む。）に別段の定めのあるものを除き、新法令の相当の規定によってした又はすべき処分、手続その他の行為とみなす。</w:t>
-      </w:r>
-    </w:p>
-    <w:p>
-      <w:pPr>
-        <w:pStyle w:val="Heading4"/>
-      </w:pPr>
-      <w:r>
-        <w:t>第二十九条（罰則に関する経過措置）</w:t>
-      </w:r>
-    </w:p>
-    <w:p>
-      <w:r>
-        <w:t>この法律の施行前にした行為及びこの附則の規定によりなおその効力を有することとされる場合におけるこの法律の施行後にした行為に対する罰則の適用については、なお従前の例による。</w:t>
-      </w:r>
-    </w:p>
-    <w:p>
-      <w:pPr>
-        <w:pStyle w:val="Heading4"/>
-      </w:pPr>
-      <w:r>
-        <w:t>第三十条（その他の経過措置の政令等への委任）</w:t>
-      </w:r>
-    </w:p>
-    <w:p>
-      <w:r>
-        <w:t>附則第三条から前条までに定めるもののほか、この法律の施行に関し必要な経過措置（罰則に関する経過措置を含む。）は、政令（人事院の所掌する事項については、人事院規則）で定める。</w:t>
-      </w:r>
-    </w:p>
-    <w:p>
-      <w:r>
-        <w:br w:type="page"/>
-      </w:r>
-    </w:p>
-    <w:p>
-      <w:pPr>
-        <w:pStyle w:val="Heading1"/>
-      </w:pPr>
-      <w:r>
-        <w:t>附　則（平成二六年六月一三日法律第六九号）</w:t>
+        <w:t>附則（平成二六年六月一三日法律第六九号）</w:t>
       </w:r>
     </w:p>
     <w:p>
@@ -2534,7 +2430,7 @@
     </w:pPr>
     <w:r>
       <w:tab/>
-      <w:t>WeGov v0.1 - FTS141</w:t>
+      <w:t>WeGov v0.2 - FTS141</w:t>
     </w:r>
   </w:p>
 </w:ftr>
